--- a/Plan/20250509_회의록.docx
+++ b/Plan/20250509_회의록.docx
@@ -3,22 +3,11 @@
 <w:document xmlns:wpc="http://schemas.microsoft.com/office/word/2010/wordprocessingCanvas" xmlns:cx="http://schemas.microsoft.com/office/drawing/2014/chartex" xmlns:cx1="http://schemas.microsoft.com/office/drawing/2015/9/8/chartex" xmlns:cx2="http://schemas.microsoft.com/office/drawing/2015/10/21/chartex" xmlns:cx3="http://schemas.microsoft.com/office/drawing/2016/5/9/chartex" xmlns:cx4="http://schemas.microsoft.com/office/drawing/2016/5/10/chartex" xmlns:cx5="http://schemas.microsoft.com/office/drawing/2016/5/11/chartex" xmlns:cx6="http://schemas.microsoft.com/office/drawing/2016/5/12/chartex" xmlns:cx7="http://schemas.microsoft.com/office/drawing/2016/5/13/chartex" xmlns:cx8="http://schemas.microsoft.com/office/drawing/2016/5/14/chartex" xmlns:mc="http://schemas.openxmlformats.org/markup-compatibility/2006" xmlns:aink="http://schemas.microsoft.com/office/drawing/2016/ink" xmlns:am3d="http://schemas.microsoft.com/office/drawing/2017/model3d" xmlns:o="urn:schemas-microsoft-com:office:office" xmlns:oel="http://schemas.microsoft.com/office/2019/extlst" xmlns:r="http://schemas.openxmlformats.org/officeDocument/2006/relationships" xmlns:m="http://schemas.openxmlformats.org/officeDocument/2006/math" xmlns:v="urn:schemas-microsoft-com:vml" xmlns:wp14="http://schemas.microsoft.com/office/word/2010/wordprocessingDrawing" xmlns:wp="http://schemas.openxmlformats.org/drawingml/2006/wordprocessingDrawing" xmlns:w10="urn:schemas-microsoft-com:office:word" xmlns:w="http://schemas.openxmlformats.org/wordprocessingml/2006/main" xmlns:w14="http://schemas.microsoft.com/office/word/2010/wordml" xmlns:w15="http://schemas.microsoft.com/office/word/2012/wordml" xmlns:w16cex="http://schemas.microsoft.com/office/word/2018/wordml/cex" xmlns:w16cid="http://schemas.microsoft.com/office/word/2016/wordml/cid" xmlns:w16="http://schemas.microsoft.com/office/word/2018/wordml" xmlns:w16sdtdh="http://schemas.microsoft.com/office/word/2020/wordml/sdtdatahash" xmlns:w16se="http://schemas.microsoft.com/office/word/2015/wordml/symex" xmlns:wpg="http://schemas.microsoft.com/office/word/2010/wordprocessingGroup" xmlns:wpi="http://schemas.microsoft.com/office/word/2010/wordprocessingInk" xmlns:wne="http://schemas.microsoft.com/office/word/2006/wordml" xmlns:wps="http://schemas.microsoft.com/office/word/2010/wordprocessingShape" mc:Ignorable="w14 w15 w16se w16cid w16 w16cex w16sdtdh wp14">
   <w:body>
     <w:p>
-      <w:pPr>
-        <w:rPr>
-          <w:rFonts w:hint="eastAsia"/>
-        </w:rPr>
-      </w:pPr>
-      <w:r>
-        <w:rPr>
-          <w:rFonts w:hint="eastAsia"/>
-        </w:rPr>
-        <w:t>5월 말까지</w:t>
-      </w:r>
-      <w:r>
-        <w:rPr>
-          <w:rFonts w:hint="eastAsia"/>
-        </w:rPr>
-        <w:t xml:space="preserve"> 개발</w:t>
+      <w:r>
+        <w:rPr>
+          <w:rFonts w:hint="eastAsia"/>
+        </w:rPr>
+        <w:t>5월 말까지 개발</w:t>
       </w:r>
     </w:p>
     <w:p>
@@ -67,19 +56,17 @@
         </w:rPr>
         <w:t xml:space="preserve">최대 스킬 수 초과할 시 </w:t>
       </w:r>
-      <w:proofErr w:type="gramStart"/>
-      <w:r>
-        <w:rPr>
-          <w:rFonts w:hint="eastAsia"/>
-        </w:rPr>
-        <w:t>선택 해서</w:t>
-      </w:r>
-      <w:proofErr w:type="gramEnd"/>
-      <w:r>
-        <w:rPr>
-          <w:rFonts w:hint="eastAsia"/>
-        </w:rPr>
-        <w:t xml:space="preserve"> 대체</w:t>
+      <w:r>
+        <w:rPr>
+          <w:rFonts w:hint="eastAsia"/>
+        </w:rPr>
+        <w:t xml:space="preserve">삭제할 스킬 </w:t>
+      </w:r>
+      <w:r>
+        <w:rPr>
+          <w:rFonts w:hint="eastAsia"/>
+        </w:rPr>
+        <w:t>선택</w:t>
       </w:r>
       <w:r>
         <w:t xml:space="preserve">, </w:t>
@@ -88,7 +75,19 @@
         <w:rPr>
           <w:rFonts w:hint="eastAsia"/>
         </w:rPr>
-        <w:t>스킬 삭제는 상시 가능</w:t>
+        <w:t>스킬 삭제</w:t>
+      </w:r>
+      <w:r>
+        <w:rPr>
+          <w:rFonts w:hint="eastAsia"/>
+        </w:rPr>
+        <w:t>도</w:t>
+      </w:r>
+      <w:r>
+        <w:rPr>
+          <w:rFonts w:hint="eastAsia"/>
+        </w:rPr>
+        <w:t xml:space="preserve"> 상시 가능</w:t>
       </w:r>
     </w:p>
     <w:p>
@@ -134,14 +133,7 @@
         <w:rPr>
           <w:rFonts w:hint="eastAsia"/>
         </w:rPr>
-        <w:t xml:space="preserve">빙의안하고 스킬만 훔칠지 빙의 </w:t>
-      </w:r>
-      <w:proofErr w:type="gramStart"/>
-      <w:r>
-        <w:rPr>
-          <w:rFonts w:hint="eastAsia"/>
-        </w:rPr>
-        <w:t xml:space="preserve">전에 </w:t>
+        <w:t xml:space="preserve">빙의안하고 스킬만 훔칠지 빙의 전에 </w:t>
       </w:r>
       <w:r>
         <w:t xml:space="preserve"> </w:t>
@@ -152,10 +144,16 @@
         </w:rPr>
         <w:t>선택</w:t>
       </w:r>
-      <w:proofErr w:type="gramEnd"/>
     </w:p>
     <w:p/>
     <w:p>
+      <w:pPr>
+        <w:rPr>
+          <w:rFonts w:hint="eastAsia"/>
+        </w:rPr>
+      </w:pPr>
+    </w:p>
+    <w:p>
       <w:r>
         <w:rPr>
           <w:rFonts w:hint="eastAsia"/>
@@ -165,10 +163,7 @@
     </w:p>
     <w:p>
       <w:r>
-        <w:t>1</w:t>
-      </w:r>
-      <w:r>
-        <w:t xml:space="preserve">. hp는 </w:t>
+        <w:t xml:space="preserve">1. hp는 </w:t>
       </w:r>
       <w:proofErr w:type="spellStart"/>
       <w:r>
@@ -268,19 +263,10 @@
         <w:t>장점은 기본공격 등을 추가하거나 추후에 장비시스템 등을 넣을 수 있음</w:t>
       </w:r>
     </w:p>
-    <w:p>
-      <w:pPr>
-        <w:rPr>
-          <w:rFonts w:hint="eastAsia"/>
-        </w:rPr>
-      </w:pPr>
-    </w:p>
-    <w:p>
-      <w:r>
-        <w:t>2</w:t>
-      </w:r>
-      <w:r>
-        <w:t xml:space="preserve">. </w:t>
+    <w:p/>
+    <w:p>
+      <w:r>
+        <w:t xml:space="preserve">2. </w:t>
       </w:r>
       <w:r>
         <w:rPr>
